--- a/semester_7/Operatsionaya_sistema_linux/labs/lab1/lab1.docx
+++ b/semester_7/Operatsionaya_sistema_linux/labs/lab1/lab1.docx
@@ -415,6 +415,14 @@
           <w:szCs w:val="28"/>
         </w:rPr>
       </w:pPr>
+      <w:r>
+        <w:rPr>
+          <w:rFonts w:ascii="Times New Roman" w:eastAsia="Calibri" w:hAnsi="Times New Roman" w:cs="Times New Roman"/>
+          <w:sz w:val="28"/>
+          <w:szCs w:val="28"/>
+        </w:rPr>
+        <w:t>Сергунов М. Р.</w:t>
+      </w:r>
     </w:p>
     <w:p>
       <w:pPr>
@@ -680,31 +688,7 @@
           <w:sz w:val="28"/>
           <w:szCs w:val="28"/>
         </w:rPr>
-        <w:t>П</w:t>
-      </w:r>
-      <w:r>
-        <w:rPr>
-          <w:rFonts w:ascii="Times New Roman" w:eastAsia="Times New Roman" w:hAnsi="Times New Roman" w:cs="Times New Roman"/>
-          <w:sz w:val="28"/>
-          <w:szCs w:val="28"/>
-        </w:rPr>
-        <w:t>олучить навыки работы в командной строке, освоить начальный</w:t>
-      </w:r>
-      <w:r>
-        <w:rPr>
-          <w:rFonts w:ascii="Times New Roman" w:eastAsia="Times New Roman" w:hAnsi="Times New Roman" w:cs="Times New Roman"/>
-          <w:sz w:val="28"/>
-          <w:szCs w:val="28"/>
-        </w:rPr>
-        <w:t xml:space="preserve"> </w:t>
-      </w:r>
-      <w:r>
-        <w:rPr>
-          <w:rFonts w:ascii="Times New Roman" w:eastAsia="Times New Roman" w:hAnsi="Times New Roman" w:cs="Times New Roman"/>
-          <w:sz w:val="28"/>
-          <w:szCs w:val="28"/>
-        </w:rPr>
-        <w:t xml:space="preserve">набор команд. </w:t>
+        <w:t xml:space="preserve">Получить навыки работы в командной строке, освоить начальный набор команд. </w:t>
       </w:r>
     </w:p>
     <w:p>
@@ -771,61 +755,7 @@
           <w:sz w:val="28"/>
           <w:szCs w:val="28"/>
         </w:rPr>
-        <w:t>Перешли</w:t>
-      </w:r>
-      <w:r>
-        <w:rPr>
-          <w:rFonts w:ascii="Times New Roman" w:eastAsia="Calibri" w:hAnsi="Times New Roman" w:cs="Times New Roman"/>
-          <w:bCs/>
-          <w:sz w:val="28"/>
-          <w:szCs w:val="28"/>
-        </w:rPr>
-        <w:t xml:space="preserve"> в корневой каталог и </w:t>
-      </w:r>
-      <w:r>
-        <w:rPr>
-          <w:rFonts w:ascii="Times New Roman" w:eastAsia="Calibri" w:hAnsi="Times New Roman" w:cs="Times New Roman"/>
-          <w:bCs/>
-          <w:sz w:val="28"/>
-          <w:szCs w:val="28"/>
-        </w:rPr>
-        <w:t>проверили</w:t>
-      </w:r>
-      <w:r>
-        <w:rPr>
-          <w:rFonts w:ascii="Times New Roman" w:eastAsia="Calibri" w:hAnsi="Times New Roman" w:cs="Times New Roman"/>
-          <w:bCs/>
-          <w:sz w:val="28"/>
-          <w:szCs w:val="28"/>
-        </w:rPr>
-        <w:t xml:space="preserve">, где </w:t>
-      </w:r>
-      <w:r>
-        <w:rPr>
-          <w:rFonts w:ascii="Times New Roman" w:eastAsia="Calibri" w:hAnsi="Times New Roman" w:cs="Times New Roman"/>
-          <w:bCs/>
-          <w:sz w:val="28"/>
-          <w:szCs w:val="28"/>
-        </w:rPr>
-        <w:t>мы</w:t>
-      </w:r>
-      <w:r>
-        <w:rPr>
-          <w:rFonts w:ascii="Times New Roman" w:eastAsia="Calibri" w:hAnsi="Times New Roman" w:cs="Times New Roman"/>
-          <w:bCs/>
-          <w:sz w:val="28"/>
-          <w:szCs w:val="28"/>
-        </w:rPr>
-        <w:t xml:space="preserve"> находи</w:t>
-      </w:r>
-      <w:r>
-        <w:rPr>
-          <w:rFonts w:ascii="Times New Roman" w:eastAsia="Calibri" w:hAnsi="Times New Roman" w:cs="Times New Roman"/>
-          <w:bCs/>
-          <w:sz w:val="28"/>
-          <w:szCs w:val="28"/>
-        </w:rPr>
-        <w:t>мся</w:t>
+        <w:t>Перешли в корневой каталог и проверили, где мы находимся</w:t>
       </w:r>
       <w:r>
         <w:rPr>
@@ -841,6 +771,7 @@
         <w:rPr>
           <w:rFonts w:ascii="Times New Roman" w:eastAsia="Calibri" w:hAnsi="Times New Roman" w:cs="Times New Roman"/>
           <w:b/>
+          <w:noProof/>
           <w:sz w:val="28"/>
           <w:szCs w:val="28"/>
         </w:rPr>
@@ -940,16 +871,7 @@
           <w:sz w:val="28"/>
           <w:szCs w:val="28"/>
         </w:rPr>
-        <w:t xml:space="preserve"> с подкаталогом, соответствующем номеру варианта</w:t>
-      </w:r>
-      <w:r>
-        <w:rPr>
-          <w:rFonts w:ascii="Times New Roman" w:eastAsia="Calibri" w:hAnsi="Times New Roman" w:cs="Times New Roman"/>
-          <w:bCs/>
-          <w:sz w:val="28"/>
-          <w:szCs w:val="28"/>
-        </w:rPr>
-        <w:t xml:space="preserve"> (7)</w:t>
+        <w:t xml:space="preserve"> с подкаталогом, соответствующем номеру варианта (7)</w:t>
       </w:r>
       <w:r>
         <w:rPr>
@@ -964,6 +886,7 @@
         <w:rPr>
           <w:rFonts w:ascii="Times New Roman" w:eastAsia="Calibri" w:hAnsi="Times New Roman" w:cs="Times New Roman"/>
           <w:bCs/>
+          <w:noProof/>
           <w:sz w:val="28"/>
           <w:szCs w:val="28"/>
         </w:rPr>
@@ -1073,6 +996,7 @@
         <w:rPr>
           <w:rFonts w:ascii="Times New Roman" w:eastAsia="Calibri" w:hAnsi="Times New Roman" w:cs="Times New Roman"/>
           <w:b/>
+          <w:noProof/>
           <w:sz w:val="28"/>
           <w:szCs w:val="28"/>
         </w:rPr>
@@ -1153,6 +1077,7 @@
         <w:rPr>
           <w:rFonts w:ascii="Times New Roman" w:eastAsia="Calibri" w:hAnsi="Times New Roman" w:cs="Times New Roman"/>
           <w:bCs/>
+          <w:noProof/>
           <w:sz w:val="28"/>
           <w:szCs w:val="28"/>
         </w:rPr>
@@ -1260,6 +1185,7 @@
         <w:rPr>
           <w:rFonts w:ascii="Times New Roman" w:eastAsia="Calibri" w:hAnsi="Times New Roman" w:cs="Times New Roman"/>
           <w:bCs/>
+          <w:noProof/>
           <w:sz w:val="28"/>
           <w:szCs w:val="28"/>
         </w:rPr>
@@ -1430,6 +1356,7 @@
         <w:rPr>
           <w:rFonts w:ascii="Times New Roman" w:eastAsia="Calibri" w:hAnsi="Times New Roman" w:cs="Times New Roman"/>
           <w:b/>
+          <w:noProof/>
           <w:sz w:val="28"/>
           <w:szCs w:val="28"/>
         </w:rPr>
@@ -1492,6 +1419,7 @@
         <w:rPr>
           <w:rFonts w:ascii="Times New Roman" w:eastAsia="Calibri" w:hAnsi="Times New Roman" w:cs="Times New Roman"/>
           <w:b/>
+          <w:noProof/>
           <w:sz w:val="28"/>
           <w:szCs w:val="28"/>
         </w:rPr>
@@ -1748,6 +1676,7 @@
           <w:bCs/>
           <w:i/>
           <w:iCs/>
+          <w:noProof/>
           <w:sz w:val="28"/>
           <w:szCs w:val="28"/>
           <w:u w:val="single"/>
@@ -1837,6 +1766,7 @@
         <w:rPr>
           <w:rFonts w:ascii="Times New Roman" w:eastAsia="Calibri" w:hAnsi="Times New Roman" w:cs="Times New Roman"/>
           <w:bCs/>
+          <w:noProof/>
           <w:sz w:val="28"/>
           <w:szCs w:val="28"/>
         </w:rPr>
@@ -1925,6 +1855,7 @@
         <w:rPr>
           <w:rFonts w:ascii="Times New Roman" w:eastAsia="Calibri" w:hAnsi="Times New Roman" w:cs="Times New Roman"/>
           <w:bCs/>
+          <w:noProof/>
           <w:sz w:val="28"/>
           <w:szCs w:val="28"/>
         </w:rPr>
@@ -2014,6 +1945,7 @@
         <w:rPr>
           <w:rFonts w:ascii="Times New Roman" w:eastAsia="Calibri" w:hAnsi="Times New Roman" w:cs="Times New Roman"/>
           <w:bCs/>
+          <w:noProof/>
           <w:sz w:val="28"/>
           <w:szCs w:val="28"/>
         </w:rPr>
@@ -2093,6 +2025,7 @@
         <w:rPr>
           <w:rFonts w:ascii="Times New Roman" w:eastAsia="Calibri" w:hAnsi="Times New Roman" w:cs="Times New Roman"/>
           <w:bCs/>
+          <w:noProof/>
           <w:sz w:val="28"/>
           <w:szCs w:val="28"/>
         </w:rPr>
@@ -2239,6 +2172,7 @@
         <w:rPr>
           <w:rFonts w:ascii="Times New Roman" w:eastAsia="Calibri" w:hAnsi="Times New Roman" w:cs="Times New Roman"/>
           <w:bCs/>
+          <w:noProof/>
           <w:sz w:val="28"/>
           <w:szCs w:val="28"/>
         </w:rPr>
@@ -2318,6 +2252,7 @@
         <w:rPr>
           <w:rFonts w:ascii="Times New Roman" w:eastAsia="Calibri" w:hAnsi="Times New Roman" w:cs="Times New Roman"/>
           <w:bCs/>
+          <w:noProof/>
           <w:sz w:val="28"/>
           <w:szCs w:val="28"/>
         </w:rPr>
@@ -2365,14 +2300,6 @@
           <w:szCs w:val="28"/>
         </w:rPr>
         <w:br/>
-      </w:r>
-      <w:r>
-        <w:rPr>
-          <w:rFonts w:ascii="Times New Roman" w:eastAsia="Calibri" w:hAnsi="Times New Roman" w:cs="Times New Roman"/>
-          <w:bCs/>
-          <w:sz w:val="28"/>
-          <w:szCs w:val="28"/>
-        </w:rPr>
         <w:t>удалить файл dir.txt из домашнего каталога</w:t>
       </w:r>
       <w:r>
@@ -2381,7 +2308,6 @@
           <w:bCs/>
           <w:sz w:val="28"/>
           <w:szCs w:val="28"/>
-          <w:lang w:val="en-US"/>
         </w:rPr>
         <w:br/>
       </w:r>
@@ -2391,6 +2317,7 @@
           <w:bCs/>
           <w:i/>
           <w:iCs/>
+          <w:noProof/>
           <w:sz w:val="28"/>
           <w:szCs w:val="28"/>
           <w:u w:val="single"/>
@@ -2524,6 +2451,7 @@
         <w:rPr>
           <w:rFonts w:ascii="Times New Roman" w:eastAsia="Calibri" w:hAnsi="Times New Roman" w:cs="Times New Roman"/>
           <w:bCs/>
+          <w:noProof/>
           <w:sz w:val="28"/>
           <w:szCs w:val="28"/>
         </w:rPr>
@@ -2604,6 +2532,7 @@
         <w:rPr>
           <w:rFonts w:ascii="Times New Roman" w:eastAsia="Calibri" w:hAnsi="Times New Roman" w:cs="Times New Roman"/>
           <w:bCs/>
+          <w:noProof/>
           <w:sz w:val="28"/>
           <w:szCs w:val="28"/>
         </w:rPr>
@@ -2683,6 +2612,7 @@
         <w:rPr>
           <w:rFonts w:ascii="Times New Roman" w:eastAsia="Calibri" w:hAnsi="Times New Roman" w:cs="Times New Roman"/>
           <w:bCs/>
+          <w:noProof/>
           <w:sz w:val="28"/>
           <w:szCs w:val="28"/>
         </w:rPr>
@@ -2852,6 +2782,7 @@
         <w:rPr>
           <w:rFonts w:ascii="Times New Roman" w:eastAsia="Calibri" w:hAnsi="Times New Roman" w:cs="Times New Roman"/>
           <w:bCs/>
+          <w:noProof/>
           <w:sz w:val="28"/>
           <w:szCs w:val="28"/>
         </w:rPr>
@@ -2950,6 +2881,7 @@
         <w:rPr>
           <w:rFonts w:ascii="Times New Roman" w:eastAsia="Calibri" w:hAnsi="Times New Roman" w:cs="Times New Roman"/>
           <w:bCs/>
+          <w:noProof/>
           <w:sz w:val="28"/>
           <w:szCs w:val="28"/>
         </w:rPr>
@@ -3050,25 +2982,7 @@
           <w:sz w:val="28"/>
           <w:szCs w:val="28"/>
         </w:rPr>
-        <w:t xml:space="preserve"> строки</w:t>
-      </w:r>
-      <w:r>
-        <w:rPr>
-          <w:rFonts w:ascii="Times New Roman" w:eastAsia="Calibri" w:hAnsi="Times New Roman" w:cs="Times New Roman"/>
-          <w:bCs/>
-          <w:sz w:val="28"/>
-          <w:szCs w:val="28"/>
-        </w:rPr>
-        <w:t xml:space="preserve"> </w:t>
-      </w:r>
-      <w:r>
-        <w:rPr>
-          <w:rFonts w:ascii="Times New Roman" w:eastAsia="Calibri" w:hAnsi="Times New Roman" w:cs="Times New Roman"/>
-          <w:bCs/>
-          <w:sz w:val="28"/>
-          <w:szCs w:val="28"/>
-        </w:rPr>
-        <w:t xml:space="preserve">с указанием их номеров (поиск </w:t>
+        <w:t xml:space="preserve"> строки с указанием их номеров (поиск </w:t>
       </w:r>
       <w:r>
         <w:rPr>
@@ -3101,6 +3015,7 @@
         <w:rPr>
           <w:rFonts w:ascii="Times New Roman" w:eastAsia="Calibri" w:hAnsi="Times New Roman" w:cs="Times New Roman"/>
           <w:bCs/>
+          <w:noProof/>
           <w:sz w:val="28"/>
           <w:szCs w:val="28"/>
         </w:rPr>
@@ -3268,6 +3183,7 @@
         <w:rPr>
           <w:rFonts w:ascii="Times New Roman" w:eastAsia="Calibri" w:hAnsi="Times New Roman" w:cs="Times New Roman"/>
           <w:bCs/>
+          <w:noProof/>
           <w:sz w:val="28"/>
           <w:szCs w:val="28"/>
         </w:rPr>
@@ -3318,6 +3234,7 @@
         <w:rPr>
           <w:rFonts w:ascii="Times New Roman" w:eastAsia="Calibri" w:hAnsi="Times New Roman" w:cs="Times New Roman"/>
           <w:bCs/>
+          <w:noProof/>
           <w:sz w:val="28"/>
           <w:szCs w:val="28"/>
         </w:rPr>
@@ -3415,6 +3332,7 @@
         <w:rPr>
           <w:rFonts w:ascii="Times New Roman" w:eastAsia="Calibri" w:hAnsi="Times New Roman" w:cs="Times New Roman"/>
           <w:bCs/>
+          <w:noProof/>
           <w:sz w:val="28"/>
           <w:szCs w:val="28"/>
         </w:rPr>
@@ -3531,6 +3449,7 @@
         <w:rPr>
           <w:rFonts w:ascii="Times New Roman" w:eastAsia="Calibri" w:hAnsi="Times New Roman" w:cs="Times New Roman"/>
           <w:bCs/>
+          <w:noProof/>
           <w:sz w:val="28"/>
           <w:szCs w:val="28"/>
         </w:rPr>
@@ -3646,6 +3565,7 @@
         <w:rPr>
           <w:rFonts w:ascii="Times New Roman" w:eastAsia="Calibri" w:hAnsi="Times New Roman" w:cs="Times New Roman"/>
           <w:bCs/>
+          <w:noProof/>
           <w:sz w:val="28"/>
           <w:szCs w:val="28"/>
         </w:rPr>
@@ -3698,6 +3618,7 @@
         <w:rPr>
           <w:rFonts w:ascii="Times New Roman" w:eastAsia="Calibri" w:hAnsi="Times New Roman" w:cs="Times New Roman"/>
           <w:bCs/>
+          <w:noProof/>
           <w:sz w:val="28"/>
           <w:szCs w:val="28"/>
         </w:rPr>
@@ -3795,6 +3716,7 @@
         <w:rPr>
           <w:rFonts w:ascii="Times New Roman" w:eastAsia="Calibri" w:hAnsi="Times New Roman" w:cs="Times New Roman"/>
           <w:bCs/>
+          <w:noProof/>
           <w:sz w:val="28"/>
           <w:szCs w:val="28"/>
         </w:rPr>
@@ -3885,6 +3807,7 @@
           <w:bCs/>
           <w:i/>
           <w:iCs/>
+          <w:noProof/>
           <w:sz w:val="28"/>
           <w:szCs w:val="28"/>
           <w:u w:val="single"/>
@@ -5536,6 +5459,7 @@
   <w:style w:type="character" w:default="1" w:styleId="a0">
     <w:name w:val="Default Paragraph Font"/>
     <w:uiPriority w:val="1"/>
+    <w:semiHidden/>
     <w:unhideWhenUsed/>
   </w:style>
   <w:style w:type="table" w:default="1" w:styleId="a1">
